--- a/Hipermarket app.docx
+++ b/Hipermarket app.docx
@@ -1,6 +1,6 @@
 
 <file path=word/document.xml><?xml version="1.0" encoding="utf-8"?>
-<w:document xmlns:wpc="http://schemas.microsoft.com/office/word/2010/wordprocessingCanvas" xmlns:cx="http://schemas.microsoft.com/office/drawing/2014/chartex" xmlns:cx1="http://schemas.microsoft.com/office/drawing/2015/9/8/chartex" xmlns:cx2="http://schemas.microsoft.com/office/drawing/2015/10/21/chartex" xmlns:cx3="http://schemas.microsoft.com/office/drawing/2016/5/9/chartex" xmlns:cx4="http://schemas.microsoft.com/office/drawing/2016/5/10/chartex" xmlns:cx5="http://schemas.microsoft.com/office/drawing/2016/5/11/chartex" xmlns:cx6="http://schemas.microsoft.com/office/drawing/2016/5/12/chartex" xmlns:cx7="http://schemas.microsoft.com/office/drawing/2016/5/13/chartex" xmlns:cx8="http://schemas.microsoft.com/office/drawing/2016/5/14/chartex" xmlns:mc="http://schemas.openxmlformats.org/markup-compatibility/2006" xmlns:aink="http://schemas.microsoft.com/office/drawing/2016/ink" xmlns:am3d="http://schemas.microsoft.com/office/drawing/2017/model3d" xmlns:o="urn:schemas-microsoft-com:office:office" xmlns:oel="http://schemas.microsoft.com/office/2019/extlst" xmlns:r="http://schemas.openxmlformats.org/officeDocument/2006/relationships" xmlns:m="http://schemas.openxmlformats.org/officeDocument/2006/math" xmlns:v="urn:schemas-microsoft-com:vml" xmlns:wp14="http://schemas.microsoft.com/office/word/2010/wordprocessingDrawing" xmlns:wp="http://schemas.openxmlformats.org/drawingml/2006/wordprocessingDrawing" xmlns:w10="urn:schemas-microsoft-com:office:word" xmlns:w="http://schemas.openxmlformats.org/wordprocessingml/2006/main" xmlns:w14="http://schemas.microsoft.com/office/word/2010/wordml" xmlns:w15="http://schemas.microsoft.com/office/word/2012/wordml" xmlns:w16cex="http://schemas.microsoft.com/office/word/2018/wordml/cex" xmlns:w16cid="http://schemas.microsoft.com/office/word/2016/wordml/cid" xmlns:w16="http://schemas.microsoft.com/office/word/2018/wordml" xmlns:w16sdtdh="http://schemas.microsoft.com/office/word/2020/wordml/sdtdatahash" xmlns:w16se="http://schemas.microsoft.com/office/word/2015/wordml/symex" xmlns:wpg="http://schemas.microsoft.com/office/word/2010/wordprocessingGroup" xmlns:wpi="http://schemas.microsoft.com/office/word/2010/wordprocessingInk" xmlns:wne="http://schemas.microsoft.com/office/word/2006/wordml" xmlns:wps="http://schemas.microsoft.com/office/word/2010/wordprocessingShape" mc:Ignorable="w14 w15 w16se w16cid w16 w16cex w16sdtdh wp14">
+<w:document xmlns:wpc="http://schemas.microsoft.com/office/word/2010/wordprocessingCanvas" xmlns:cx="http://schemas.microsoft.com/office/drawing/2014/chartex" xmlns:cx1="http://schemas.microsoft.com/office/drawing/2015/9/8/chartex" xmlns:cx2="http://schemas.microsoft.com/office/drawing/2015/10/21/chartex" xmlns:cx3="http://schemas.microsoft.com/office/drawing/2016/5/9/chartex" xmlns:cx4="http://schemas.microsoft.com/office/drawing/2016/5/10/chartex" xmlns:cx5="http://schemas.microsoft.com/office/drawing/2016/5/11/chartex" xmlns:cx6="http://schemas.microsoft.com/office/drawing/2016/5/12/chartex" xmlns:cx7="http://schemas.microsoft.com/office/drawing/2016/5/13/chartex" xmlns:cx8="http://schemas.microsoft.com/office/drawing/2016/5/14/chartex" xmlns:mc="http://schemas.openxmlformats.org/markup-compatibility/2006" xmlns:aink="http://schemas.microsoft.com/office/drawing/2016/ink" xmlns:am3d="http://schemas.microsoft.com/office/drawing/2017/model3d" xmlns:o="urn:schemas-microsoft-com:office:office" xmlns:r="http://schemas.openxmlformats.org/officeDocument/2006/relationships" xmlns:m="http://schemas.openxmlformats.org/officeDocument/2006/math" xmlns:v="urn:schemas-microsoft-com:vml" xmlns:wp14="http://schemas.microsoft.com/office/word/2010/wordprocessingDrawing" xmlns:wp="http://schemas.openxmlformats.org/drawingml/2006/wordprocessingDrawing" xmlns:w10="urn:schemas-microsoft-com:office:word" xmlns:w="http://schemas.openxmlformats.org/wordprocessingml/2006/main" xmlns:w14="http://schemas.microsoft.com/office/word/2010/wordml" xmlns:w15="http://schemas.microsoft.com/office/word/2012/wordml" xmlns:w16cex="http://schemas.microsoft.com/office/word/2018/wordml/cex" xmlns:w16cid="http://schemas.microsoft.com/office/word/2016/wordml/cid" xmlns:w16="http://schemas.microsoft.com/office/word/2018/wordml" xmlns:w16sdtdh="http://schemas.microsoft.com/office/word/2020/wordml/sdtdatahash" xmlns:w16se="http://schemas.microsoft.com/office/word/2015/wordml/symex" xmlns:wpg="http://schemas.microsoft.com/office/word/2010/wordprocessingGroup" xmlns:wpi="http://schemas.microsoft.com/office/word/2010/wordprocessingInk" xmlns:wne="http://schemas.microsoft.com/office/word/2006/wordml" xmlns:wps="http://schemas.microsoft.com/office/word/2010/wordprocessingShape" mc:Ignorable="w14 w15 w16se w16cid w16 w16cex w16sdtdh wp14">
   <w:body>
     <w:p>
       <w:pPr>
@@ -997,7 +997,19 @@
         <w:rPr>
           <w:lang w:val="ro-RO"/>
         </w:rPr>
-        <w:t>Fiecare angajat sa aiba un nume, un nume de inregistrare și un rol.</w:t>
+        <w:t xml:space="preserve">Fiecare angajat sa aiba </w:t>
+      </w:r>
+      <w:r>
+        <w:rPr>
+          <w:lang w:val="ro-RO"/>
+        </w:rPr>
+        <w:t xml:space="preserve">cont </w:t>
+      </w:r>
+      <w:r>
+        <w:rPr>
+          <w:lang w:val="ro-RO"/>
+        </w:rPr>
+        <w:t>și un rol.</w:t>
       </w:r>
     </w:p>
     <w:p>
@@ -1011,6 +1023,7 @@
         <w:rPr>
           <w:lang w:val="ro-RO"/>
         </w:rPr>
+        <w:lastRenderedPageBreak/>
         <w:t>Un rol va avea un ID si un nume.</w:t>
       </w:r>
     </w:p>
@@ -1031,13 +1044,7 @@
         <w:rPr>
           <w:lang w:val="ro-RO"/>
         </w:rPr>
-        <w:t xml:space="preserve">Funcții pentru </w:t>
-      </w:r>
-      <w:r>
-        <w:rPr>
-          <w:lang w:val="ro-RO"/>
-        </w:rPr>
-        <w:t>furnizori</w:t>
+        <w:t>Funcții pentru furnizori</w:t>
       </w:r>
       <w:bookmarkEnd w:id="3"/>
     </w:p>
@@ -1064,13 +1071,7 @@
         <w:rPr>
           <w:lang w:val="ro-RO"/>
         </w:rPr>
-        <w:t xml:space="preserve">înregistra/edita/elimina un </w:t>
-      </w:r>
-      <w:r>
-        <w:rPr>
-          <w:lang w:val="ro-RO"/>
-        </w:rPr>
-        <w:t>furnizor.</w:t>
+        <w:t>înregistra/edita/elimina un furnizor.</w:t>
       </w:r>
     </w:p>
     <w:p>
@@ -1149,13 +1150,7 @@
         <w:rPr>
           <w:lang w:val="ro-RO"/>
         </w:rPr>
-        <w:t>înregistra/edita/elimina un</w:t>
-      </w:r>
-      <w:r>
-        <w:rPr>
-          <w:lang w:val="ro-RO"/>
-        </w:rPr>
-        <w:t xml:space="preserve"> produs</w:t>
+        <w:t>înregistra/edita/elimina un produs</w:t>
       </w:r>
       <w:r>
         <w:rPr>
@@ -1357,13 +1352,7 @@
         <w:rPr>
           <w:lang w:val="ro-RO"/>
         </w:rPr>
-        <w:t xml:space="preserve">înregistra/edita/elimina </w:t>
-      </w:r>
-      <w:r>
-        <w:rPr>
-          <w:lang w:val="ro-RO"/>
-        </w:rPr>
-        <w:t>o locatie care face parte dintr-o zonă.</w:t>
+        <w:t>înregistra/edita/elimina o locatie care face parte dintr-o zonă.</w:t>
       </w:r>
     </w:p>
     <w:p>
@@ -1419,6 +1408,7 @@
         <w:rPr>
           <w:lang w:val="ro-RO"/>
         </w:rPr>
+        <w:lastRenderedPageBreak/>
         <w:t>Rapoarte</w:t>
       </w:r>
       <w:bookmarkEnd w:id="8"/>
@@ -1850,6 +1840,7 @@
         <w:rPr>
           <w:lang w:val="ro-RO"/>
         </w:rPr>
+        <w:lastRenderedPageBreak/>
         <w:t>ID (integer, not null, PK)</w:t>
       </w:r>
     </w:p>
@@ -2284,6 +2275,7 @@
         <w:rPr>
           <w:lang w:val="ro-RO"/>
         </w:rPr>
+        <w:lastRenderedPageBreak/>
         <w:t>Table Zone:</w:t>
       </w:r>
     </w:p>
@@ -2417,13 +2409,7 @@
         <w:rPr>
           <w:lang w:val="ro-RO"/>
         </w:rPr>
-        <w:t>LocationID</w:t>
-      </w:r>
-      <w:r>
-        <w:rPr>
-          <w:lang w:val="ro-RO"/>
-        </w:rPr>
-        <w:t xml:space="preserve"> (integer, not null, PK-composite key 1)</w:t>
+        <w:t>LocationID (integer, not null, PK-composite key 1)</w:t>
       </w:r>
     </w:p>
     <w:p>
@@ -2440,13 +2426,7 @@
         <w:rPr>
           <w:lang w:val="ro-RO"/>
         </w:rPr>
-        <w:t>Product</w:t>
-      </w:r>
-      <w:r>
-        <w:rPr>
-          <w:lang w:val="ro-RO"/>
-        </w:rPr>
-        <w:t>ID (integer, not null, PK,- composite key 2)</w:t>
+        <w:t>ProductID (integer, not null, PK,- composite key 2)</w:t>
       </w:r>
     </w:p>
     <w:p>
@@ -2557,7 +2537,7 @@
 </file>
 
 <file path=word/numbering.xml><?xml version="1.0" encoding="utf-8"?>
-<w:numbering xmlns:wpc="http://schemas.microsoft.com/office/word/2010/wordprocessingCanvas" xmlns:cx="http://schemas.microsoft.com/office/drawing/2014/chartex" xmlns:cx1="http://schemas.microsoft.com/office/drawing/2015/9/8/chartex" xmlns:cx2="http://schemas.microsoft.com/office/drawing/2015/10/21/chartex" xmlns:cx3="http://schemas.microsoft.com/office/drawing/2016/5/9/chartex" xmlns:cx4="http://schemas.microsoft.com/office/drawing/2016/5/10/chartex" xmlns:cx5="http://schemas.microsoft.com/office/drawing/2016/5/11/chartex" xmlns:cx6="http://schemas.microsoft.com/office/drawing/2016/5/12/chartex" xmlns:cx7="http://schemas.microsoft.com/office/drawing/2016/5/13/chartex" xmlns:cx8="http://schemas.microsoft.com/office/drawing/2016/5/14/chartex" xmlns:mc="http://schemas.openxmlformats.org/markup-compatibility/2006" xmlns:aink="http://schemas.microsoft.com/office/drawing/2016/ink" xmlns:am3d="http://schemas.microsoft.com/office/drawing/2017/model3d" xmlns:o="urn:schemas-microsoft-com:office:office" xmlns:oel="http://schemas.microsoft.com/office/2019/extlst" xmlns:r="http://schemas.openxmlformats.org/officeDocument/2006/relationships" xmlns:m="http://schemas.openxmlformats.org/officeDocument/2006/math" xmlns:v="urn:schemas-microsoft-com:vml" xmlns:wp14="http://schemas.microsoft.com/office/word/2010/wordprocessingDrawing" xmlns:wp="http://schemas.openxmlformats.org/drawingml/2006/wordprocessingDrawing" xmlns:w10="urn:schemas-microsoft-com:office:word" xmlns:w="http://schemas.openxmlformats.org/wordprocessingml/2006/main" xmlns:w14="http://schemas.microsoft.com/office/word/2010/wordml" xmlns:w15="http://schemas.microsoft.com/office/word/2012/wordml" xmlns:w16cex="http://schemas.microsoft.com/office/word/2018/wordml/cex" xmlns:w16cid="http://schemas.microsoft.com/office/word/2016/wordml/cid" xmlns:w16="http://schemas.microsoft.com/office/word/2018/wordml" xmlns:w16sdtdh="http://schemas.microsoft.com/office/word/2020/wordml/sdtdatahash" xmlns:w16se="http://schemas.microsoft.com/office/word/2015/wordml/symex" xmlns:wpg="http://schemas.microsoft.com/office/word/2010/wordprocessingGroup" xmlns:wpi="http://schemas.microsoft.com/office/word/2010/wordprocessingInk" xmlns:wne="http://schemas.microsoft.com/office/word/2006/wordml" xmlns:wps="http://schemas.microsoft.com/office/word/2010/wordprocessingShape" mc:Ignorable="w14 w15 w16se w16cid w16 w16cex w16sdtdh wp14">
+<w:numbering xmlns:wpc="http://schemas.microsoft.com/office/word/2010/wordprocessingCanvas" xmlns:cx="http://schemas.microsoft.com/office/drawing/2014/chartex" xmlns:cx1="http://schemas.microsoft.com/office/drawing/2015/9/8/chartex" xmlns:cx2="http://schemas.microsoft.com/office/drawing/2015/10/21/chartex" xmlns:cx3="http://schemas.microsoft.com/office/drawing/2016/5/9/chartex" xmlns:cx4="http://schemas.microsoft.com/office/drawing/2016/5/10/chartex" xmlns:cx5="http://schemas.microsoft.com/office/drawing/2016/5/11/chartex" xmlns:cx6="http://schemas.microsoft.com/office/drawing/2016/5/12/chartex" xmlns:cx7="http://schemas.microsoft.com/office/drawing/2016/5/13/chartex" xmlns:cx8="http://schemas.microsoft.com/office/drawing/2016/5/14/chartex" xmlns:mc="http://schemas.openxmlformats.org/markup-compatibility/2006" xmlns:aink="http://schemas.microsoft.com/office/drawing/2016/ink" xmlns:am3d="http://schemas.microsoft.com/office/drawing/2017/model3d" xmlns:o="urn:schemas-microsoft-com:office:office" xmlns:r="http://schemas.openxmlformats.org/officeDocument/2006/relationships" xmlns:m="http://schemas.openxmlformats.org/officeDocument/2006/math" xmlns:v="urn:schemas-microsoft-com:vml" xmlns:wp14="http://schemas.microsoft.com/office/word/2010/wordprocessingDrawing" xmlns:wp="http://schemas.openxmlformats.org/drawingml/2006/wordprocessingDrawing" xmlns:w10="urn:schemas-microsoft-com:office:word" xmlns:w="http://schemas.openxmlformats.org/wordprocessingml/2006/main" xmlns:w14="http://schemas.microsoft.com/office/word/2010/wordml" xmlns:w15="http://schemas.microsoft.com/office/word/2012/wordml" xmlns:w16cex="http://schemas.microsoft.com/office/word/2018/wordml/cex" xmlns:w16cid="http://schemas.microsoft.com/office/word/2016/wordml/cid" xmlns:w16="http://schemas.microsoft.com/office/word/2018/wordml" xmlns:w16sdtdh="http://schemas.microsoft.com/office/word/2020/wordml/sdtdatahash" xmlns:w16se="http://schemas.microsoft.com/office/word/2015/wordml/symex" xmlns:wpg="http://schemas.microsoft.com/office/word/2010/wordprocessingGroup" xmlns:wpi="http://schemas.microsoft.com/office/word/2010/wordprocessingInk" xmlns:wne="http://schemas.microsoft.com/office/word/2006/wordml" xmlns:wps="http://schemas.microsoft.com/office/word/2010/wordprocessingShape" mc:Ignorable="w14 w15 w16se w16cid w16 w16cex w16sdtdh wp14">
   <w:abstractNum w:abstractNumId="0" w15:restartNumberingAfterBreak="0">
     <w:nsid w:val="09484F26"/>
     <w:multiLevelType w:val="hybridMultilevel"/>
@@ -4839,70 +4819,70 @@
       </w:rPr>
     </w:lvl>
   </w:abstractNum>
-  <w:num w:numId="1" w16cid:durableId="153882328">
+  <w:num w:numId="1">
     <w:abstractNumId w:val="16"/>
   </w:num>
-  <w:num w:numId="2" w16cid:durableId="1492722505">
+  <w:num w:numId="2">
     <w:abstractNumId w:val="17"/>
   </w:num>
-  <w:num w:numId="3" w16cid:durableId="889537861">
+  <w:num w:numId="3">
     <w:abstractNumId w:val="9"/>
   </w:num>
-  <w:num w:numId="4" w16cid:durableId="1302425812">
+  <w:num w:numId="4">
     <w:abstractNumId w:val="3"/>
   </w:num>
-  <w:num w:numId="5" w16cid:durableId="926230409">
+  <w:num w:numId="5">
     <w:abstractNumId w:val="20"/>
   </w:num>
-  <w:num w:numId="6" w16cid:durableId="2061319579">
+  <w:num w:numId="6">
     <w:abstractNumId w:val="15"/>
   </w:num>
-  <w:num w:numId="7" w16cid:durableId="4017575">
+  <w:num w:numId="7">
     <w:abstractNumId w:val="7"/>
   </w:num>
-  <w:num w:numId="8" w16cid:durableId="1841695024">
+  <w:num w:numId="8">
     <w:abstractNumId w:val="12"/>
   </w:num>
-  <w:num w:numId="9" w16cid:durableId="31733785">
+  <w:num w:numId="9">
     <w:abstractNumId w:val="14"/>
   </w:num>
-  <w:num w:numId="10" w16cid:durableId="175510288">
+  <w:num w:numId="10">
     <w:abstractNumId w:val="1"/>
   </w:num>
-  <w:num w:numId="11" w16cid:durableId="1089699205">
+  <w:num w:numId="11">
     <w:abstractNumId w:val="6"/>
   </w:num>
-  <w:num w:numId="12" w16cid:durableId="1300110546">
+  <w:num w:numId="12">
     <w:abstractNumId w:val="19"/>
   </w:num>
-  <w:num w:numId="13" w16cid:durableId="1470051438">
+  <w:num w:numId="13">
     <w:abstractNumId w:val="2"/>
   </w:num>
-  <w:num w:numId="14" w16cid:durableId="1579904447">
+  <w:num w:numId="14">
     <w:abstractNumId w:val="0"/>
   </w:num>
-  <w:num w:numId="15" w16cid:durableId="79640432">
+  <w:num w:numId="15">
     <w:abstractNumId w:val="21"/>
   </w:num>
-  <w:num w:numId="16" w16cid:durableId="1812944633">
+  <w:num w:numId="16">
     <w:abstractNumId w:val="13"/>
   </w:num>
-  <w:num w:numId="17" w16cid:durableId="1203831338">
+  <w:num w:numId="17">
     <w:abstractNumId w:val="5"/>
   </w:num>
-  <w:num w:numId="18" w16cid:durableId="922956013">
+  <w:num w:numId="18">
     <w:abstractNumId w:val="11"/>
   </w:num>
-  <w:num w:numId="19" w16cid:durableId="815239">
+  <w:num w:numId="19">
     <w:abstractNumId w:val="10"/>
   </w:num>
-  <w:num w:numId="20" w16cid:durableId="1712723315">
+  <w:num w:numId="20">
     <w:abstractNumId w:val="4"/>
   </w:num>
-  <w:num w:numId="21" w16cid:durableId="695664685">
+  <w:num w:numId="21">
     <w:abstractNumId w:val="18"/>
   </w:num>
-  <w:num w:numId="22" w16cid:durableId="151530758">
+  <w:num w:numId="22">
     <w:abstractNumId w:val="8"/>
   </w:num>
 </w:numbering>
